--- a/cover.docx
+++ b/cover.docx
@@ -22,9 +22,9 @@
                   <wp:posOffset>-38099</wp:posOffset>
                 </wp:positionH>
                 <wp:positionV relativeFrom="paragraph">
-                  <wp:posOffset>2438400</wp:posOffset>
+                  <wp:posOffset>2425700</wp:posOffset>
                 </wp:positionV>
-                <wp:extent cx="6153150" cy="3014758"/>
+                <wp:extent cx="6162675" cy="3024283"/>
                 <wp:effectExtent b="0" l="0" r="0" t="0"/>
                 <wp:wrapNone/>
                 <wp:docPr id="2" name=""/>
@@ -185,9 +185,9 @@
                   <wp:posOffset>-38099</wp:posOffset>
                 </wp:positionH>
                 <wp:positionV relativeFrom="paragraph">
-                  <wp:posOffset>2438400</wp:posOffset>
+                  <wp:posOffset>2425700</wp:posOffset>
                 </wp:positionV>
-                <wp:extent cx="6153150" cy="3014758"/>
+                <wp:extent cx="6162675" cy="3024283"/>
                 <wp:effectExtent b="0" l="0" r="0" t="0"/>
                 <wp:wrapNone/>
                 <wp:docPr id="2" name="image6.png"/>
@@ -208,7 +208,7 @@
                       <pic:spPr>
                         <a:xfrm>
                           <a:off x="0" y="0"/>
-                          <a:ext cx="6153150" cy="3014758"/>
+                          <a:ext cx="6162675" cy="3024283"/>
                         </a:xfrm>
                         <a:prstGeom prst="rect"/>
                         <a:ln/>
@@ -226,20 +226,20 @@
           <wp:anchor allowOverlap="1" behindDoc="0" distB="0" distT="0" distL="114300" distR="114300" hidden="0" layoutInCell="1" locked="0" relativeHeight="0" simplePos="0">
             <wp:simplePos x="0" y="0"/>
             <wp:positionH relativeFrom="margin">
-              <wp:posOffset>-40004</wp:posOffset>
+              <wp:posOffset>-40003</wp:posOffset>
             </wp:positionH>
             <wp:positionV relativeFrom="paragraph">
-              <wp:posOffset>-1113154</wp:posOffset>
+              <wp:posOffset>-1113153</wp:posOffset>
             </wp:positionV>
             <wp:extent cx="1762125" cy="1173480"/>
             <wp:effectExtent b="0" l="0" r="0" t="0"/>
             <wp:wrapNone/>
-            <wp:docPr id="5" name="image10.jpg"/>
+            <wp:docPr id="4" name="image9.jpg"/>
             <a:graphic>
               <a:graphicData uri="http://schemas.openxmlformats.org/drawingml/2006/picture">
                 <pic:pic>
                   <pic:nvPicPr>
-                    <pic:cNvPr id="0" name="image10.jpg"/>
+                    <pic:cNvPr id="0" name="image9.jpg"/>
                     <pic:cNvPicPr preferRelativeResize="0"/>
                   </pic:nvPicPr>
                   <pic:blipFill>
@@ -284,17 +284,17 @@
                   <wp:posOffset>-253999</wp:posOffset>
                 </wp:positionH>
                 <wp:positionV relativeFrom="paragraph">
-                  <wp:posOffset>7023100</wp:posOffset>
+                  <wp:posOffset>7010400</wp:posOffset>
                 </wp:positionV>
-                <wp:extent cx="3526790" cy="1140741"/>
+                <wp:extent cx="3536315" cy="1150266"/>
                 <wp:effectExtent b="0" l="0" r="0" t="0"/>
                 <wp:wrapNone/>
-                <wp:docPr id="3" name=""/>
+                <wp:docPr id="1" name=""/>
                 <a:graphic>
                   <a:graphicData uri="http://schemas.microsoft.com/office/word/2010/wordprocessingShape">
                     <wps:wsp>
                       <wps:cNvSpPr/>
-                      <wps:cNvPr id="4" name="Shape 4"/>
+                      <wps:cNvPr id="2" name="Shape 2"/>
                       <wps:spPr>
                         <a:xfrm>
                           <a:off x="3587368" y="3215803"/>
@@ -328,20 +328,7 @@
                                 <w:sz w:val="20"/>
                                 <w:vertAlign w:val="baseline"/>
                               </w:rPr>
-                              <w:t xml:space="preserve">Stagebegeleider: </w:t>
-                            </w:r>
-                            <w:r>
-                              <w:rPr>
-                                <w:rFonts w:ascii="Helvetica Neue" w:cs="Helvetica Neue" w:eastAsia="Helvetica Neue" w:hAnsi="Helvetica Neue"/>
-                                <w:b w:val="0"/>
-                                <w:i w:val="0"/>
-                                <w:smallCaps w:val="0"/>
-                                <w:strike w:val="0"/>
-                                <w:color w:val="0070c0"/>
-                                <w:sz w:val="20"/>
-                                <w:vertAlign w:val="baseline"/>
-                              </w:rPr>
-                              <w:t xml:space="preserve">Stefaan De Cock</w:t>
+                              <w:t xml:space="preserve">Stagebegeleider: Stefaan De Cock</w:t>
                             </w:r>
                           </w:p>
                           <w:p>
@@ -374,20 +361,7 @@
                                 <w:sz w:val="20"/>
                                 <w:vertAlign w:val="baseline"/>
                               </w:rPr>
-                              <w:t xml:space="preserve">Stagebedrijf: </w:t>
-                            </w:r>
-                            <w:r>
-                              <w:rPr>
-                                <w:rFonts w:ascii="Helvetica Neue" w:cs="Helvetica Neue" w:eastAsia="Helvetica Neue" w:hAnsi="Helvetica Neue"/>
-                                <w:b w:val="0"/>
-                                <w:i w:val="0"/>
-                                <w:smallCaps w:val="0"/>
-                                <w:strike w:val="0"/>
-                                <w:color w:val="0070c0"/>
-                                <w:sz w:val="20"/>
-                                <w:vertAlign w:val="baseline"/>
-                              </w:rPr>
-                              <w:t xml:space="preserve">Open Webslides, IDLab, Universiteit Gent</w:t>
+                              <w:t xml:space="preserve">Stagebedrijf: Open Webslides, IDLab, Universiteit Gent</w:t>
                             </w:r>
                           </w:p>
                           <w:p>
@@ -420,20 +394,7 @@
                                 <w:sz w:val="20"/>
                                 <w:vertAlign w:val="baseline"/>
                               </w:rPr>
-                              <w:t xml:space="preserve">Stagementor: </w:t>
-                            </w:r>
-                            <w:r>
-                              <w:rPr>
-                                <w:rFonts w:ascii="Helvetica Neue" w:cs="Helvetica Neue" w:eastAsia="Helvetica Neue" w:hAnsi="Helvetica Neue"/>
-                                <w:b w:val="0"/>
-                                <w:i w:val="0"/>
-                                <w:smallCaps w:val="0"/>
-                                <w:strike w:val="0"/>
-                                <w:color w:val="0070c0"/>
-                                <w:sz w:val="20"/>
-                                <w:vertAlign w:val="baseline"/>
-                              </w:rPr>
-                              <w:t xml:space="preserve">Esther De Loof</w:t>
+                              <w:t xml:space="preserve">Stagementor: Esther De Loof</w:t>
                             </w:r>
                           </w:p>
                         </w:txbxContent>
@@ -453,17 +414,17 @@
                   <wp:posOffset>-253999</wp:posOffset>
                 </wp:positionH>
                 <wp:positionV relativeFrom="paragraph">
-                  <wp:posOffset>7023100</wp:posOffset>
+                  <wp:posOffset>7010400</wp:posOffset>
                 </wp:positionV>
-                <wp:extent cx="3526790" cy="1140741"/>
+                <wp:extent cx="3536315" cy="1150266"/>
                 <wp:effectExtent b="0" l="0" r="0" t="0"/>
                 <wp:wrapNone/>
-                <wp:docPr id="3" name="image8.png"/>
+                <wp:docPr id="1" name="image4.png"/>
                 <a:graphic>
                   <a:graphicData uri="http://schemas.openxmlformats.org/drawingml/2006/picture">
                     <pic:pic>
                       <pic:nvPicPr>
-                        <pic:cNvPr id="0" name="image8.png"/>
+                        <pic:cNvPr id="0" name="image4.png"/>
                         <pic:cNvPicPr preferRelativeResize="0"/>
                       </pic:nvPicPr>
                       <pic:blipFill>
@@ -476,7 +437,7 @@
                       <pic:spPr>
                         <a:xfrm>
                           <a:off x="0" y="0"/>
-                          <a:ext cx="3526790" cy="1140741"/>
+                          <a:ext cx="3536315" cy="1150266"/>
                         </a:xfrm>
                         <a:prstGeom prst="rect"/>
                         <a:ln/>
@@ -496,20 +457,20 @@
               <wp:anchor allowOverlap="1" behindDoc="0" distB="0" distT="0" distL="114300" distR="114300" hidden="0" layoutInCell="1" locked="0" relativeHeight="0" simplePos="0">
                 <wp:simplePos x="0" y="0"/>
                 <wp:positionH relativeFrom="margin">
-                  <wp:posOffset>3327400</wp:posOffset>
+                  <wp:posOffset>3314700</wp:posOffset>
                 </wp:positionH>
                 <wp:positionV relativeFrom="paragraph">
-                  <wp:posOffset>7023100</wp:posOffset>
+                  <wp:posOffset>7010400</wp:posOffset>
                 </wp:positionV>
-                <wp:extent cx="2776855" cy="1137278"/>
+                <wp:extent cx="2786380" cy="1141180"/>
                 <wp:effectExtent b="0" l="0" r="0" t="0"/>
                 <wp:wrapNone/>
-                <wp:docPr id="1" name=""/>
+                <wp:docPr id="3" name=""/>
                 <a:graphic>
                   <a:graphicData uri="http://schemas.microsoft.com/office/word/2010/wordprocessingShape">
                     <wps:wsp>
                       <wps:cNvSpPr/>
-                      <wps:cNvPr id="2" name="Shape 2"/>
+                      <wps:cNvPr id="4" name="Shape 4"/>
                       <wps:spPr>
                         <a:xfrm>
                           <a:off x="3962335" y="3215803"/>
@@ -543,20 +504,7 @@
                                 <w:sz w:val="20"/>
                                 <w:vertAlign w:val="baseline"/>
                               </w:rPr>
-                              <w:t xml:space="preserve">Student: </w:t>
-                            </w:r>
-                            <w:r>
-                              <w:rPr>
-                                <w:rFonts w:ascii="Helvetica Neue" w:cs="Helvetica Neue" w:eastAsia="Helvetica Neue" w:hAnsi="Helvetica Neue"/>
-                                <w:b w:val="0"/>
-                                <w:i w:val="0"/>
-                                <w:smallCaps w:val="0"/>
-                                <w:strike w:val="0"/>
-                                <w:color w:val="0070c0"/>
-                                <w:sz w:val="20"/>
-                                <w:vertAlign w:val="baseline"/>
-                              </w:rPr>
-                              <w:t xml:space="preserve">Florian Dejonckhee</w:t>
+                              <w:t xml:space="preserve">Student: Florian Dejonckheere</w:t>
                             </w:r>
                           </w:p>
                           <w:p>
@@ -626,20 +574,20 @@
               <wp:anchor allowOverlap="1" behindDoc="0" distB="0" distT="0" distL="114300" distR="114300" hidden="0" layoutInCell="1" locked="0" relativeHeight="0" simplePos="0">
                 <wp:simplePos x="0" y="0"/>
                 <wp:positionH relativeFrom="margin">
-                  <wp:posOffset>3327400</wp:posOffset>
+                  <wp:posOffset>3314700</wp:posOffset>
                 </wp:positionH>
                 <wp:positionV relativeFrom="paragraph">
-                  <wp:posOffset>7023100</wp:posOffset>
+                  <wp:posOffset>7010400</wp:posOffset>
                 </wp:positionV>
-                <wp:extent cx="2776855" cy="1137278"/>
+                <wp:extent cx="2786380" cy="1141180"/>
                 <wp:effectExtent b="0" l="0" r="0" t="0"/>
                 <wp:wrapNone/>
-                <wp:docPr id="1" name="image4.png"/>
+                <wp:docPr id="3" name="image8.png"/>
                 <a:graphic>
                   <a:graphicData uri="http://schemas.openxmlformats.org/drawingml/2006/picture">
                     <pic:pic>
                       <pic:nvPicPr>
-                        <pic:cNvPr id="0" name="image4.png"/>
+                        <pic:cNvPr id="0" name="image8.png"/>
                         <pic:cNvPicPr preferRelativeResize="0"/>
                       </pic:nvPicPr>
                       <pic:blipFill>
@@ -652,7 +600,7 @@
                       <pic:spPr>
                         <a:xfrm>
                           <a:off x="0" y="0"/>
-                          <a:ext cx="2776855" cy="1137278"/>
+                          <a:ext cx="2786380" cy="1141180"/>
                         </a:xfrm>
                         <a:prstGeom prst="rect"/>
                         <a:ln/>
@@ -724,7 +672,7 @@
         <wp:anchor allowOverlap="1" behindDoc="0" distB="0" distT="0" distL="0" distR="0" hidden="0" layoutInCell="1" locked="0" relativeHeight="0" simplePos="0">
           <wp:simplePos x="0" y="0"/>
           <wp:positionH relativeFrom="margin">
-            <wp:posOffset>-540384</wp:posOffset>
+            <wp:posOffset>-540383</wp:posOffset>
           </wp:positionH>
           <wp:positionV relativeFrom="paragraph">
             <wp:posOffset>360045</wp:posOffset>
@@ -732,12 +680,12 @@
           <wp:extent cx="1267460" cy="867410"/>
           <wp:effectExtent b="0" l="0" r="0" t="0"/>
           <wp:wrapSquare wrapText="bothSides" distB="0" distT="0" distL="0" distR="0"/>
-          <wp:docPr id="4" name="image9.png"/>
+          <wp:docPr id="5" name="image10.png"/>
           <a:graphic>
             <a:graphicData uri="http://schemas.openxmlformats.org/drawingml/2006/picture">
               <pic:pic>
                 <pic:nvPicPr>
-                  <pic:cNvPr id="0" name="image9.png"/>
+                  <pic:cNvPr id="0" name="image10.png"/>
                   <pic:cNvPicPr preferRelativeResize="0"/>
                 </pic:nvPicPr>
                 <pic:blipFill>
